--- a/群共享资料说明.docx
+++ b/群共享资料说明.docx
@@ -356,8 +356,6 @@
         </w:rPr>
         <w:t>目录</w:t>
       </w:r>
-      <w:bookmarkStart w:id="22" w:name="_GoBack"/>
-      <w:bookmarkEnd w:id="22"/>
     </w:p>
     <w:p>
       <w:pPr>
@@ -1893,7 +1891,16 @@
           <w:rFonts w:hint="eastAsia"/>
           <w:lang w:val="en-US" w:eastAsia="zh-CN"/>
         </w:rPr>
-        <w:t>TortoiseSVN是什么？</w:t>
+        <w:t>TortoiseSVN是什么呢</w:t>
+      </w:r>
+      <w:bookmarkStart w:id="22" w:name="_GoBack"/>
+      <w:bookmarkEnd w:id="22"/>
+      <w:r>
+        <w:rPr>
+          <w:rFonts w:hint="eastAsia"/>
+          <w:lang w:val="en-US" w:eastAsia="zh-CN"/>
+        </w:rPr>
+        <w:t>？</w:t>
       </w:r>
       <w:bookmarkEnd w:id="4"/>
     </w:p>
@@ -3739,9 +3746,9 @@
   <w:latentStyles w:count="260" w:defQFormat="0" w:defUnhideWhenUsed="1" w:defSemiHidden="1" w:defUIPriority="99" w:defLockedState="0">
     <w:lsdException w:qFormat="1" w:unhideWhenUsed="0" w:uiPriority="0" w:semiHidden="0" w:name="Normal"/>
     <w:lsdException w:qFormat="1" w:unhideWhenUsed="0" w:uiPriority="0" w:semiHidden="0" w:name="heading 1"/>
-    <w:lsdException w:qFormat="1" w:uiPriority="0" w:name="heading 2"/>
-    <w:lsdException w:qFormat="1" w:uiPriority="0" w:name="heading 3"/>
-    <w:lsdException w:qFormat="1" w:uiPriority="0" w:name="heading 4"/>
+    <w:lsdException w:qFormat="1" w:uiPriority="0" w:semiHidden="0" w:name="heading 2"/>
+    <w:lsdException w:qFormat="1" w:uiPriority="0" w:semiHidden="0" w:name="heading 3"/>
+    <w:lsdException w:qFormat="1" w:uiPriority="0" w:semiHidden="0" w:name="heading 4"/>
     <w:lsdException w:qFormat="1" w:uiPriority="0" w:name="heading 5"/>
     <w:lsdException w:qFormat="1" w:uiPriority="0" w:name="heading 6"/>
     <w:lsdException w:qFormat="1" w:uiPriority="0" w:name="heading 7"/>
@@ -4393,6 +4400,7 @@
     </a:fmtScheme>
   </a:themeElements>
   <a:objectDefaults/>
+  <a:extraClrSchemeLst/>
 </a:theme>
 </file>
 

--- a/群共享资料说明.docx
+++ b/群共享资料说明.docx
@@ -2807,14 +2807,490 @@
     <w:p/>
     <w:p>
       <w:pPr>
+        <w:pStyle w:val="2"/>
+        <w:rPr>
+          <w:rFonts w:hint="eastAsia"/>
+        </w:rPr>
+      </w:pPr>
+      <w:bookmarkStart w:id="21" w:name="_Toc24316"/>
+      <w:r>
+        <w:rPr>
+          <w:rFonts w:hint="eastAsia"/>
+        </w:rPr>
+        <w:lastRenderedPageBreak/>
+        <w:t>开发工具皮肤锦集</w:t>
+      </w:r>
+    </w:p>
+    <w:p>
+      <w:pPr>
+        <w:pStyle w:val="3"/>
+        <w:rPr>
+          <w:rFonts w:hint="eastAsia"/>
+        </w:rPr>
+      </w:pPr>
+      <w:r>
+        <w:rPr>
+          <w:rFonts w:hint="eastAsia"/>
+        </w:rPr>
+        <w:t>什么是开发工具的皮肤？</w:t>
+      </w:r>
+    </w:p>
+    <w:p>
+      <w:pPr>
+        <w:rPr>
+          <w:rFonts w:hint="eastAsia"/>
+        </w:rPr>
+      </w:pPr>
+      <w:r>
+        <w:rPr>
+          <w:rFonts w:hint="eastAsia"/>
+        </w:rPr>
+        <w:tab/>
+      </w:r>
+      <w:r>
+        <w:rPr>
+          <w:rFonts w:hint="eastAsia"/>
+        </w:rPr>
+        <w:t>皮肤是指开发工具展现出的背景色系，字体，控件样式风格等，如下所示，上图为</w:t>
+      </w:r>
+      <w:r>
+        <w:rPr>
+          <w:rFonts w:hint="eastAsia"/>
+        </w:rPr>
+        <w:t>android studio</w:t>
+      </w:r>
+      <w:r>
+        <w:rPr>
+          <w:rFonts w:hint="eastAsia"/>
+        </w:rPr>
+        <w:t>的</w:t>
+      </w:r>
+      <w:r>
+        <w:rPr>
+          <w:rFonts w:hint="eastAsia"/>
+        </w:rPr>
+        <w:t>Darcula</w:t>
+      </w:r>
+      <w:r>
+        <w:rPr>
+          <w:rFonts w:hint="eastAsia"/>
+        </w:rPr>
+        <w:t>风格的皮肤，下图为</w:t>
+      </w:r>
+      <w:r>
+        <w:rPr>
+          <w:rFonts w:hint="eastAsia"/>
+        </w:rPr>
+        <w:t>android studio</w:t>
+      </w:r>
+      <w:r>
+        <w:rPr>
+          <w:rFonts w:hint="eastAsia"/>
+        </w:rPr>
+        <w:t>的</w:t>
+      </w:r>
+      <w:r>
+        <w:rPr>
+          <w:rFonts w:hint="eastAsia"/>
+        </w:rPr>
+        <w:t>windows</w:t>
+      </w:r>
+      <w:r>
+        <w:rPr>
+          <w:rFonts w:hint="eastAsia"/>
+        </w:rPr>
+        <w:t>风格的皮肤。</w:t>
+      </w:r>
+    </w:p>
+    <w:p>
+      <w:pPr>
+        <w:jc w:val="center"/>
+        <w:rPr>
+          <w:rFonts w:hint="eastAsia"/>
+        </w:rPr>
+      </w:pPr>
+      <w:r>
+        <w:rPr>
+          <w:noProof/>
+        </w:rPr>
+        <w:drawing>
+          <wp:inline distT="0" distB="0" distL="0" distR="0">
+            <wp:extent cx="5274310" cy="2843299"/>
+            <wp:effectExtent l="19050" t="0" r="2540" b="0"/>
+            <wp:docPr id="10" name="图片 1"/>
+            <wp:cNvGraphicFramePr>
+              <a:graphicFrameLocks xmlns:a="http://schemas.openxmlformats.org/drawingml/2006/main" noChangeAspect="1"/>
+            </wp:cNvGraphicFramePr>
+            <a:graphic xmlns:a="http://schemas.openxmlformats.org/drawingml/2006/main">
+              <a:graphicData uri="http://schemas.openxmlformats.org/drawingml/2006/picture">
+                <pic:pic xmlns:pic="http://schemas.openxmlformats.org/drawingml/2006/picture">
+                  <pic:nvPicPr>
+                    <pic:cNvPr id="0" name="Picture 1"/>
+                    <pic:cNvPicPr>
+                      <a:picLocks noChangeAspect="1" noChangeArrowheads="1"/>
+                    </pic:cNvPicPr>
+                  </pic:nvPicPr>
+                  <pic:blipFill>
+                    <a:blip r:embed="rId22"/>
+                    <a:srcRect/>
+                    <a:stretch>
+                      <a:fillRect/>
+                    </a:stretch>
+                  </pic:blipFill>
+                  <pic:spPr bwMode="auto">
+                    <a:xfrm>
+                      <a:off x="0" y="0"/>
+                      <a:ext cx="5274310" cy="2843299"/>
+                    </a:xfrm>
+                    <a:prstGeom prst="rect">
+                      <a:avLst/>
+                    </a:prstGeom>
+                    <a:noFill/>
+                    <a:ln w="9525">
+                      <a:noFill/>
+                      <a:miter lim="800000"/>
+                      <a:headEnd/>
+                      <a:tailEnd/>
+                    </a:ln>
+                  </pic:spPr>
+                </pic:pic>
+              </a:graphicData>
+            </a:graphic>
+          </wp:inline>
+        </w:drawing>
+      </w:r>
+    </w:p>
+    <w:p>
+      <w:pPr>
+        <w:jc w:val="center"/>
+        <w:rPr>
+          <w:rFonts w:hint="eastAsia"/>
+        </w:rPr>
+      </w:pPr>
+      <w:r>
+        <w:rPr>
+          <w:rFonts w:hint="eastAsia"/>
+        </w:rPr>
+        <w:t>Darcula</w:t>
+      </w:r>
+      <w:r>
+        <w:rPr>
+          <w:rFonts w:hint="eastAsia"/>
+        </w:rPr>
+        <w:t>风格皮肤</w:t>
+      </w:r>
+    </w:p>
+    <w:p>
+      <w:pPr>
+        <w:jc w:val="center"/>
+      </w:pPr>
+      <w:r>
+        <w:rPr>
+          <w:noProof/>
+        </w:rPr>
+        <w:drawing>
+          <wp:inline distT="0" distB="0" distL="0" distR="0">
+            <wp:extent cx="5274310" cy="2841795"/>
+            <wp:effectExtent l="19050" t="0" r="2540" b="0"/>
+            <wp:docPr id="17" name="图片 4"/>
+            <wp:cNvGraphicFramePr>
+              <a:graphicFrameLocks xmlns:a="http://schemas.openxmlformats.org/drawingml/2006/main" noChangeAspect="1"/>
+            </wp:cNvGraphicFramePr>
+            <a:graphic xmlns:a="http://schemas.openxmlformats.org/drawingml/2006/main">
+              <a:graphicData uri="http://schemas.openxmlformats.org/drawingml/2006/picture">
+                <pic:pic xmlns:pic="http://schemas.openxmlformats.org/drawingml/2006/picture">
+                  <pic:nvPicPr>
+                    <pic:cNvPr id="0" name="Picture 4"/>
+                    <pic:cNvPicPr>
+                      <a:picLocks noChangeAspect="1" noChangeArrowheads="1"/>
+                    </pic:cNvPicPr>
+                  </pic:nvPicPr>
+                  <pic:blipFill>
+                    <a:blip r:embed="rId23"/>
+                    <a:srcRect/>
+                    <a:stretch>
+                      <a:fillRect/>
+                    </a:stretch>
+                  </pic:blipFill>
+                  <pic:spPr bwMode="auto">
+                    <a:xfrm>
+                      <a:off x="0" y="0"/>
+                      <a:ext cx="5274310" cy="2841795"/>
+                    </a:xfrm>
+                    <a:prstGeom prst="rect">
+                      <a:avLst/>
+                    </a:prstGeom>
+                    <a:noFill/>
+                    <a:ln w="9525">
+                      <a:noFill/>
+                      <a:miter lim="800000"/>
+                      <a:headEnd/>
+                      <a:tailEnd/>
+                    </a:ln>
+                  </pic:spPr>
+                </pic:pic>
+              </a:graphicData>
+            </a:graphic>
+          </wp:inline>
+        </w:drawing>
+      </w:r>
+    </w:p>
+    <w:p>
+      <w:pPr>
+        <w:jc w:val="center"/>
+        <w:rPr>
+          <w:rFonts w:hint="eastAsia"/>
+        </w:rPr>
+      </w:pPr>
+      <w:r>
+        <w:rPr>
+          <w:rFonts w:hint="eastAsia"/>
+        </w:rPr>
+        <w:t>windows</w:t>
+      </w:r>
+      <w:r>
+        <w:rPr>
+          <w:rFonts w:hint="eastAsia"/>
+        </w:rPr>
+        <w:t>风格皮肤</w:t>
+      </w:r>
+    </w:p>
+    <w:p>
+      <w:pPr>
+        <w:pStyle w:val="3"/>
+        <w:rPr>
+          <w:rFonts w:hint="eastAsia"/>
+        </w:rPr>
+      </w:pPr>
+      <w:r>
+        <w:rPr>
+          <w:rFonts w:hint="eastAsia"/>
+        </w:rPr>
+        <w:t>皮肤有什么用？</w:t>
+      </w:r>
+    </w:p>
+    <w:p>
+      <w:pPr>
+        <w:jc w:val="left"/>
+        <w:rPr>
+          <w:rFonts w:hint="eastAsia"/>
+        </w:rPr>
+      </w:pPr>
+      <w:r>
+        <w:rPr>
+          <w:rFonts w:hint="eastAsia"/>
+        </w:rPr>
+        <w:tab/>
+      </w:r>
+      <w:r>
+        <w:rPr>
+          <w:rFonts w:hint="eastAsia"/>
+        </w:rPr>
+        <w:t>装逼啊（百度此问题，网友给出的</w:t>
+      </w:r>
+      <w:r>
+        <w:rPr>
+          <w:rFonts w:hint="eastAsia"/>
+        </w:rPr>
+        <w:t>Top1</w:t>
+      </w:r>
+      <w:r>
+        <w:rPr>
+          <w:rFonts w:hint="eastAsia"/>
+        </w:rPr>
+        <w:t>回答）</w:t>
+      </w:r>
+      <w:r>
+        <w:rPr>
+          <w:rFonts w:hint="eastAsia"/>
+        </w:rPr>
+        <w:t>~~~</w:t>
+      </w:r>
+      <w:r>
+        <w:rPr>
+          <w:rFonts w:hint="eastAsia"/>
+        </w:rPr>
+        <w:t>，较为官方的说法是：</w:t>
+      </w:r>
+      <w:r>
+        <w:rPr>
+          <w:rFonts w:hint="eastAsia"/>
+        </w:rPr>
+        <w:t>符合开发者偏好的皮肤可以增加开发过程中的舒适度，而且，酷炫的皮肤风格也是提高逼格的一大助力。</w:t>
+      </w:r>
+    </w:p>
+    <w:p>
+      <w:pPr>
+        <w:pStyle w:val="3"/>
+        <w:rPr>
+          <w:rFonts w:hint="eastAsia"/>
+        </w:rPr>
+      </w:pPr>
+      <w:r>
+        <w:rPr>
+          <w:rFonts w:hint="eastAsia"/>
+        </w:rPr>
+        <w:lastRenderedPageBreak/>
+        <w:t>哪里可以找到合适的皮肤？</w:t>
+      </w:r>
+    </w:p>
+    <w:p>
+      <w:pPr>
+        <w:ind w:firstLine="420"/>
+        <w:rPr>
+          <w:rFonts w:hint="eastAsia"/>
+        </w:rPr>
+      </w:pPr>
+      <w:r>
+        <w:rPr>
+          <w:rFonts w:hint="eastAsia"/>
+        </w:rPr>
+        <w:t>不同的开发工具，在不同的网站上可以找到皮肤下载，下面列出常见的开发工具及对应的皮肤下载地址，后续会继续补充。</w:t>
+      </w:r>
+    </w:p>
+    <w:tbl>
+      <w:tblPr>
+        <w:tblStyle w:val="a9"/>
+        <w:tblW w:w="0" w:type="auto"/>
+        <w:tblLook w:val="04A0"/>
+      </w:tblPr>
+      <w:tblGrid>
+        <w:gridCol w:w="2235"/>
+        <w:gridCol w:w="6287"/>
+      </w:tblGrid>
+      <w:tr>
+        <w:tc>
+          <w:tcPr>
+            <w:tcW w:w="2235" w:type="dxa"/>
+          </w:tcPr>
+          <w:p>
+            <w:pPr>
+              <w:rPr>
+                <w:rFonts w:hint="eastAsia"/>
+              </w:rPr>
+            </w:pPr>
+            <w:r>
+              <w:t>A</w:t>
+            </w:r>
+            <w:r>
+              <w:rPr>
+                <w:rFonts w:hint="eastAsia"/>
+              </w:rPr>
+              <w:t>ndroid studio</w:t>
+            </w:r>
+          </w:p>
+        </w:tc>
+        <w:tc>
+          <w:tcPr>
+            <w:tcW w:w="6287" w:type="dxa"/>
+          </w:tcPr>
+          <w:p>
+            <w:pPr>
+              <w:rPr>
+                <w:rFonts w:hint="eastAsia"/>
+              </w:rPr>
+            </w:pPr>
+            <w:r>
+              <w:t>http://color-themes.com/?view=index</w:t>
+            </w:r>
+          </w:p>
+        </w:tc>
+      </w:tr>
+      <w:tr>
+        <w:tc>
+          <w:tcPr>
+            <w:tcW w:w="2235" w:type="dxa"/>
+          </w:tcPr>
+          <w:p>
+            <w:pPr>
+              <w:rPr>
+                <w:rFonts w:hint="eastAsia"/>
+              </w:rPr>
+            </w:pPr>
+            <w:r>
+              <w:rPr>
+                <w:rFonts w:hint="eastAsia"/>
+              </w:rPr>
+              <w:t>Qt Creator</w:t>
+            </w:r>
+          </w:p>
+        </w:tc>
+        <w:tc>
+          <w:tcPr>
+            <w:tcW w:w="6287" w:type="dxa"/>
+          </w:tcPr>
+          <w:p>
+            <w:pPr>
+              <w:rPr>
+                <w:rFonts w:hint="eastAsia"/>
+              </w:rPr>
+            </w:pPr>
+            <w:r>
+              <w:t>http://blog.csdn.net/mahabharata_/article/details/70412310</w:t>
+            </w:r>
+          </w:p>
+        </w:tc>
+      </w:tr>
+    </w:tbl>
+    <w:p>
+      <w:pPr>
+        <w:rPr>
+          <w:rFonts w:hint="eastAsia"/>
+          <w:color w:val="FF0000"/>
+          <w:sz w:val="18"/>
+          <w:szCs w:val="18"/>
+        </w:rPr>
+      </w:pPr>
+      <w:r>
+        <w:rPr>
+          <w:rFonts w:hint="eastAsia"/>
+          <w:color w:val="FF0000"/>
+          <w:sz w:val="18"/>
+          <w:szCs w:val="18"/>
+        </w:rPr>
+        <w:t>注：直接在百度搜索</w:t>
+      </w:r>
+      <w:r>
+        <w:rPr>
+          <w:rFonts w:hint="eastAsia"/>
+          <w:color w:val="FF0000"/>
+          <w:sz w:val="18"/>
+          <w:szCs w:val="18"/>
+        </w:rPr>
+        <w:t>xxx</w:t>
+      </w:r>
+      <w:r>
+        <w:rPr>
+          <w:rFonts w:hint="eastAsia"/>
+          <w:color w:val="FF0000"/>
+          <w:sz w:val="18"/>
+          <w:szCs w:val="18"/>
+        </w:rPr>
+        <w:t>工具皮肤下载，具有娱乐精神的网友会提供很多皮肤素材</w:t>
+      </w:r>
+    </w:p>
+    <w:p>
+      <w:pPr>
+        <w:jc w:val="left"/>
+        <w:rPr>
+          <w:rFonts w:hint="eastAsia"/>
+        </w:rPr>
+      </w:pPr>
+      <w:r>
+        <w:rPr>
+          <w:rFonts w:hint="eastAsia"/>
+        </w:rPr>
+        <w:tab/>
+      </w:r>
+    </w:p>
+    <w:p>
+      <w:pPr>
         <w:pStyle w:val="1"/>
       </w:pPr>
-      <w:bookmarkStart w:id="21" w:name="_Toc24316"/>
-      <w:r>
-        <w:rPr>
-          <w:rFonts w:hint="eastAsia"/>
-        </w:rPr>
-        <w:lastRenderedPageBreak/>
+      <w:r>
+        <w:rPr>
+          <w:rFonts w:hint="eastAsia"/>
+        </w:rPr>
         <w:t>插件篇</w:t>
       </w:r>
     </w:p>
@@ -2921,9 +3397,6 @@
     <w:p>
       <w:pPr>
         <w:pStyle w:val="2"/>
-        <w:rPr>
-          <w:rFonts w:hint="eastAsia"/>
-        </w:rPr>
       </w:pPr>
       <w:r>
         <w:rPr>
@@ -2935,9 +3408,6 @@
     <w:p>
       <w:pPr>
         <w:pStyle w:val="3"/>
-        <w:rPr>
-          <w:rFonts w:hint="eastAsia"/>
-        </w:rPr>
       </w:pPr>
       <w:r>
         <w:rPr>
@@ -2967,9 +3437,6 @@
     <w:p>
       <w:pPr>
         <w:pStyle w:val="4"/>
-        <w:rPr>
-          <w:rFonts w:hint="eastAsia"/>
-        </w:rPr>
       </w:pPr>
       <w:r>
         <w:rPr>
@@ -2985,11 +3452,6 @@
       </w:r>
     </w:p>
     <w:p>
-      <w:pPr>
-        <w:rPr>
-          <w:rFonts w:hint="eastAsia"/>
-        </w:rPr>
-      </w:pPr>
       <w:r>
         <w:rPr>
           <w:rFonts w:hint="eastAsia"/>
@@ -3140,9 +3602,6 @@
     <w:p>
       <w:pPr>
         <w:pStyle w:val="4"/>
-        <w:rPr>
-          <w:rFonts w:hint="eastAsia"/>
-        </w:rPr>
       </w:pPr>
       <w:r>
         <w:rPr>
@@ -3164,11 +3623,6 @@
       </w:r>
     </w:p>
     <w:p>
-      <w:pPr>
-        <w:rPr>
-          <w:rFonts w:hint="eastAsia"/>
-        </w:rPr>
-      </w:pPr>
       <w:r>
         <w:rPr>
           <w:rFonts w:hint="eastAsia"/>
@@ -3463,9 +3917,6 @@
     <w:p>
       <w:pPr>
         <w:jc w:val="center"/>
-        <w:rPr>
-          <w:rFonts w:hint="eastAsia"/>
-        </w:rPr>
       </w:pPr>
       <w:r>
         <w:rPr>
@@ -3491,7 +3942,7 @@
                     </pic:cNvPicPr>
                   </pic:nvPicPr>
                   <pic:blipFill>
-                    <a:blip r:embed="rId22"/>
+                    <a:blip r:embed="rId24"/>
                     <a:srcRect/>
                     <a:stretch>
                       <a:fillRect/>
@@ -3523,9 +3974,6 @@
     <w:p>
       <w:pPr>
         <w:pStyle w:val="3"/>
-        <w:rPr>
-          <w:rFonts w:hint="eastAsia"/>
-        </w:rPr>
       </w:pPr>
       <w:r>
         <w:rPr>
@@ -3543,9 +3991,6 @@
     <w:p>
       <w:pPr>
         <w:pStyle w:val="4"/>
-        <w:rPr>
-          <w:rFonts w:hint="eastAsia"/>
-        </w:rPr>
       </w:pPr>
       <w:r>
         <w:rPr>
@@ -3567,11 +4012,6 @@
       </w:r>
     </w:p>
     <w:p>
-      <w:pPr>
-        <w:rPr>
-          <w:rFonts w:hint="eastAsia"/>
-        </w:rPr>
-      </w:pPr>
       <w:r>
         <w:rPr>
           <w:rFonts w:hint="eastAsia"/>
@@ -3647,11 +4087,6 @@
       </w:r>
     </w:p>
     <w:p>
-      <w:pPr>
-        <w:rPr>
-          <w:rFonts w:hint="eastAsia"/>
-        </w:rPr>
-      </w:pPr>
       <w:r>
         <w:rPr>
           <w:rFonts w:hint="eastAsia"/>
@@ -3839,9 +4274,6 @@
     <w:p>
       <w:pPr>
         <w:pStyle w:val="3"/>
-        <w:rPr>
-          <w:rFonts w:hint="eastAsia"/>
-        </w:rPr>
       </w:pPr>
       <w:r>
         <w:rPr>
@@ -3863,11 +4295,6 @@
       </w:r>
     </w:p>
     <w:p>
-      <w:pPr>
-        <w:rPr>
-          <w:rFonts w:hint="eastAsia"/>
-        </w:rPr>
-      </w:pPr>
       <w:r>
         <w:rPr>
           <w:rFonts w:hint="eastAsia"/>
@@ -3884,9 +4311,6 @@
     <w:p>
       <w:pPr>
         <w:pStyle w:val="4"/>
-        <w:rPr>
-          <w:rFonts w:hint="eastAsia"/>
-        </w:rPr>
       </w:pPr>
       <w:r>
         <w:rPr>
@@ -3896,11 +4320,6 @@
       </w:r>
     </w:p>
     <w:p>
-      <w:pPr>
-        <w:rPr>
-          <w:rFonts w:hint="eastAsia"/>
-        </w:rPr>
-      </w:pPr>
       <w:r>
         <w:rPr>
           <w:rFonts w:hint="eastAsia"/>
@@ -3995,9 +4414,6 @@
     <w:p>
       <w:pPr>
         <w:pStyle w:val="4"/>
-        <w:rPr>
-          <w:rFonts w:hint="eastAsia"/>
-        </w:rPr>
       </w:pPr>
       <w:r>
         <w:rPr>
@@ -4007,11 +4423,6 @@
       </w:r>
     </w:p>
     <w:p>
-      <w:pPr>
-        <w:rPr>
-          <w:rFonts w:hint="eastAsia"/>
-        </w:rPr>
-      </w:pPr>
       <w:r>
         <w:rPr>
           <w:rFonts w:hint="eastAsia"/>
@@ -4118,9 +4529,6 @@
     <w:p>
       <w:pPr>
         <w:pStyle w:val="4"/>
-        <w:rPr>
-          <w:rFonts w:hint="eastAsia"/>
-        </w:rPr>
       </w:pPr>
       <w:r>
         <w:rPr>
@@ -4142,11 +4550,6 @@
       </w:r>
     </w:p>
     <w:p>
-      <w:pPr>
-        <w:rPr>
-          <w:rFonts w:hint="eastAsia"/>
-        </w:rPr>
-      </w:pPr>
       <w:r>
         <w:rPr>
           <w:rFonts w:hint="eastAsia"/>
@@ -4334,9 +4737,6 @@
     <w:p>
       <w:pPr>
         <w:pStyle w:val="1"/>
-        <w:rPr>
-          <w:rFonts w:hint="eastAsia"/>
-        </w:rPr>
       </w:pPr>
       <w:r>
         <w:rPr>
@@ -4361,9 +4761,6 @@
     <w:p>
       <w:pPr>
         <w:pStyle w:val="2"/>
-        <w:rPr>
-          <w:rFonts w:hint="eastAsia"/>
-        </w:rPr>
       </w:pPr>
       <w:r>
         <w:rPr>
@@ -4376,7 +4773,6 @@
       <w:pPr>
         <w:pStyle w:val="3"/>
         <w:rPr>
-          <w:rFonts w:hint="eastAsia"/>
           <w:sz w:val="28"/>
           <w:szCs w:val="28"/>
         </w:rPr>
@@ -4407,11 +4803,6 @@
       </w:r>
     </w:p>
     <w:p>
-      <w:pPr>
-        <w:rPr>
-          <w:rFonts w:hint="eastAsia"/>
-        </w:rPr>
-      </w:pPr>
       <w:r>
         <w:rPr>
           <w:rFonts w:hint="eastAsia"/>
@@ -4477,7 +4868,7 @@
                     </pic:cNvPicPr>
                   </pic:nvPicPr>
                   <pic:blipFill>
-                    <a:blip r:embed="rId23"/>
+                    <a:blip r:embed="rId25"/>
                     <a:srcRect/>
                     <a:stretch>
                       <a:fillRect/>
@@ -4540,7 +4931,7 @@
                     </pic:cNvPicPr>
                   </pic:nvPicPr>
                   <pic:blipFill>
-                    <a:blip r:embed="rId24"/>
+                    <a:blip r:embed="rId26"/>
                     <a:srcRect/>
                     <a:stretch>
                       <a:fillRect/>
@@ -4613,6 +5004,7 @@
       <w:r>
         <w:rPr>
           <w:rFonts w:hint="eastAsia"/>
+          <w:noProof/>
         </w:rPr>
         <w:drawing>
           <wp:inline distT="0" distB="0" distL="0" distR="0">
@@ -4632,7 +5024,7 @@
                     </pic:cNvPicPr>
                   </pic:nvPicPr>
                   <pic:blipFill>
-                    <a:blip r:embed="rId23"/>
+                    <a:blip r:embed="rId25"/>
                     <a:srcRect/>
                     <a:stretch>
                       <a:fillRect/>
@@ -4670,9 +5062,6 @@
     <w:p>
       <w:pPr>
         <w:pStyle w:val="2"/>
-        <w:rPr>
-          <w:rFonts w:hint="eastAsia"/>
-        </w:rPr>
       </w:pPr>
       <w:r>
         <w:rPr>
@@ -4684,9 +5073,6 @@
     <w:p>
       <w:pPr>
         <w:pStyle w:val="2"/>
-        <w:rPr>
-          <w:rFonts w:hint="eastAsia"/>
-        </w:rPr>
       </w:pPr>
       <w:r>
         <w:rPr>
@@ -4698,9 +5084,6 @@
     <w:p>
       <w:pPr>
         <w:pStyle w:val="2"/>
-        <w:rPr>
-          <w:rFonts w:hint="eastAsia"/>
-        </w:rPr>
       </w:pPr>
       <w:r>
         <w:rPr>
@@ -4709,20 +5092,8 @@
         <w:t>Xmind</w:t>
       </w:r>
     </w:p>
-    <w:p>
-      <w:pPr>
-        <w:rPr>
-          <w:rFonts w:hint="eastAsia"/>
-        </w:rPr>
-      </w:pPr>
-    </w:p>
-    <w:p>
-      <w:pPr>
-        <w:rPr>
-          <w:rFonts w:hint="eastAsia"/>
-        </w:rPr>
-      </w:pPr>
-    </w:p>
+    <w:p/>
+    <w:p/>
     <w:p>
       <w:pPr>
         <w:pStyle w:val="1"/>
@@ -4738,7 +5109,6 @@
       <w:pPr>
         <w:pStyle w:val="4"/>
         <w:rPr>
-          <w:rFonts w:hint="eastAsia"/>
           <w:sz w:val="21"/>
           <w:szCs w:val="21"/>
         </w:rPr>
@@ -4763,12 +5133,7 @@
       </w:r>
     </w:p>
     <w:p>
-      <w:pPr>
-        <w:rPr>
-          <w:rFonts w:hint="eastAsia"/>
-        </w:rPr>
-      </w:pPr>
-      <w:hyperlink r:id="rId25" w:history="1">
+      <w:hyperlink r:id="rId27" w:history="1">
         <w:r>
           <w:rPr>
             <w:rStyle w:val="a3"/>
@@ -4781,7 +5146,6 @@
       <w:pPr>
         <w:pStyle w:val="4"/>
         <w:rPr>
-          <w:rFonts w:hint="eastAsia"/>
           <w:sz w:val="21"/>
           <w:szCs w:val="21"/>
         </w:rPr>
@@ -4822,12 +5186,7 @@
       </w:r>
     </w:p>
     <w:p>
-      <w:pPr>
-        <w:rPr>
-          <w:rFonts w:hint="eastAsia"/>
-        </w:rPr>
-      </w:pPr>
-      <w:hyperlink r:id="rId26" w:history="1">
+      <w:hyperlink r:id="rId28" w:history="1">
         <w:r>
           <w:rPr>
             <w:rStyle w:val="a3"/>
@@ -5123,6 +5482,7 @@
   <w:style w:type="character" w:default="1" w:styleId="a0">
     <w:name w:val="Default Paragraph Font"/>
     <w:uiPriority w:val="1"/>
+    <w:semiHidden/>
     <w:unhideWhenUsed/>
   </w:style>
   <w:style w:type="table" w:default="1" w:styleId="a1">
@@ -5302,6 +5662,28 @@
       <w:color w:val="954F72" w:themeColor="followedHyperlink"/>
       <w:u w:val="single"/>
     </w:rPr>
+  </w:style>
+  <w:style w:type="table" w:styleId="a9">
+    <w:name w:val="Table Grid"/>
+    <w:basedOn w:val="a1"/>
+    <w:rsid w:val="008074AD"/>
+    <w:tblPr>
+      <w:tblInd w:w="0" w:type="dxa"/>
+      <w:tblBorders>
+        <w:top w:val="single" w:sz="4" w:space="0" w:color="000000" w:themeColor="text1"/>
+        <w:left w:val="single" w:sz="4" w:space="0" w:color="000000" w:themeColor="text1"/>
+        <w:bottom w:val="single" w:sz="4" w:space="0" w:color="000000" w:themeColor="text1"/>
+        <w:right w:val="single" w:sz="4" w:space="0" w:color="000000" w:themeColor="text1"/>
+        <w:insideH w:val="single" w:sz="4" w:space="0" w:color="000000" w:themeColor="text1"/>
+        <w:insideV w:val="single" w:sz="4" w:space="0" w:color="000000" w:themeColor="text1"/>
+      </w:tblBorders>
+      <w:tblCellMar>
+        <w:top w:w="0" w:type="dxa"/>
+        <w:left w:w="108" w:type="dxa"/>
+        <w:bottom w:w="0" w:type="dxa"/>
+        <w:right w:w="108" w:type="dxa"/>
+      </w:tblCellMar>
+    </w:tblPr>
   </w:style>
 </w:styles>
 </file>
